--- a/TestPlan_TestCases/Test_Plan_IDOS.cz.docx
+++ b/TestPlan_TestCases/Test_Plan_IDOS.cz.docx
@@ -2,37 +2,6 @@
 <file path=word/document.xml><?xml version="1.0" encoding="utf-8"?>
 <w:document xmlns:wpc="http://schemas.microsoft.com/office/word/2010/wordprocessingCanvas" xmlns:mc="http://schemas.openxmlformats.org/markup-compatibility/2006" xmlns:o="urn:schemas-microsoft-com:office:office" xmlns:r="http://schemas.openxmlformats.org/officeDocument/2006/relationships" xmlns:m="http://schemas.openxmlformats.org/officeDocument/2006/math" xmlns:v="urn:schemas-microsoft-com:vml" xmlns:wp14="http://schemas.microsoft.com/office/word/2010/wordprocessingDrawing" xmlns:wp="http://schemas.openxmlformats.org/drawingml/2006/wordprocessingDrawing" xmlns:w10="urn:schemas-microsoft-com:office:word" xmlns:w="http://schemas.openxmlformats.org/wordprocessingml/2006/main" xmlns:w14="http://schemas.microsoft.com/office/word/2010/wordml" xmlns:wpg="http://schemas.microsoft.com/office/word/2010/wordprocessingGroup" xmlns:wpi="http://schemas.microsoft.com/office/word/2010/wordprocessingInk" xmlns:wne="http://schemas.microsoft.com/office/word/2006/wordml" xmlns:wps="http://schemas.microsoft.com/office/word/2010/wordprocessingShape" xmlns:w15="http://schemas.microsoft.com/office/word/2012/wordml" mc:Ignorable="w14 wp14 w15">
   <w:body>
-    <w:p>
-      <w:pPr>
-        <w:spacing w:before="100" w:after="100" w:beforeAutospacing="1" w:afterAutospacing="1" w:line="240" w:lineRule="auto"/>
-        <w:rPr>
-          <w:rFonts w:ascii="Times New Roman" w:hAnsi="Times New Roman" w:eastAsia="Times New Roman" w:cs="Times New Roman"/>
-          <w:sz w:val="24"/>
-          <w:szCs w:val="24"/>
-          <w:lang w:eastAsia="ru-ru"/>
-        </w:rPr>
-      </w:pPr>
-      <w:r>
-        <w:rPr>
-          <w:rFonts w:ascii="Times New Roman" w:hAnsi="Times New Roman" w:eastAsia="Times New Roman" w:cs="Times New Roman"/>
-          <w:b/>
-          <w:bCs/>
-          <w:sz w:val="24"/>
-          <w:szCs w:val="24"/>
-          <w:lang w:eastAsia="ru-ru"/>
-        </w:rPr>
-        <w:t>Описание проекта</w:t>
-      </w:r>
-      <w:r>
-        <w:rPr>
-          <w:rFonts w:ascii="Times New Roman" w:hAnsi="Times New Roman" w:eastAsia="Times New Roman" w:cs="Times New Roman"/>
-          <w:sz w:val="24"/>
-          <w:szCs w:val="24"/>
-          <w:lang w:eastAsia="ru-ru"/>
-        </w:rPr>
-        <w:t>: IDOS — это система расписания общественного транспорта, которая предоставляет пользователям возможность искать маршруты, просматривать расписания и планировать поездки. Доступна как на сайте, так и в мобильном приложении.</w:t>
-      </w:r>
-    </w:p>
     <w:p>
       <w:pPr>
         <w:spacing w:after="0" w:line="240" w:lineRule="auto"/>
@@ -611,28 +580,25 @@
         <w:spacing w:before="100" w:after="100" w:beforeAutospacing="1" w:afterAutospacing="1" w:line="240" w:lineRule="auto"/>
         <w:rPr>
           <w:rFonts w:ascii="Times New Roman" w:hAnsi="Times New Roman" w:eastAsia="Times New Roman" w:cs="Times New Roman"/>
-          <w:highlight w:val="red"/>
-          <w:sz w:val="24"/>
-          <w:szCs w:val="24"/>
-          <w:lang w:eastAsia="ru-ru"/>
-        </w:rPr>
-      </w:pPr>
-      <w:r>
-        <w:rPr>
-          <w:rFonts w:ascii="Times New Roman" w:hAnsi="Times New Roman" w:eastAsia="Times New Roman" w:cs="Times New Roman"/>
-          <w:b/>
-          <w:highlight w:val="red"/>
-          <w:bCs/>
-          <w:sz w:val="24"/>
-          <w:szCs w:val="24"/>
-          <w:lang w:eastAsia="ru-ru"/>
-        </w:rPr>
-        <w:t>Просмотр расписания</w:t>
-      </w:r>
-      <w:r>
-        <w:rPr>
-          <w:rFonts w:ascii="Times New Roman" w:hAnsi="Times New Roman" w:eastAsia="Times New Roman" w:cs="Times New Roman"/>
-          <w:highlight w:val="red"/>
+          <w:sz w:val="24"/>
+          <w:szCs w:val="24"/>
+          <w:lang w:eastAsia="ru-ru"/>
+        </w:rPr>
+      </w:pPr>
+      <w:r>
+        <w:rPr>
+          <w:rFonts w:ascii="Times New Roman" w:hAnsi="Times New Roman" w:eastAsia="Times New Roman" w:cs="Times New Roman"/>
+          <w:b/>
+          <w:bCs/>
+          <w:sz w:val="24"/>
+          <w:szCs w:val="24"/>
+          <w:lang w:eastAsia="ru-ru"/>
+        </w:rPr>
+        <w:t>Добавление маршрута в «Избранное»</w:t>
+      </w:r>
+      <w:r>
+        <w:rPr>
+          <w:rFonts w:ascii="Times New Roman" w:hAnsi="Times New Roman" w:eastAsia="Times New Roman" w:cs="Times New Roman"/>
           <w:sz w:val="24"/>
           <w:szCs w:val="24"/>
           <w:lang w:eastAsia="ru-ru"/>
@@ -650,21 +616,21 @@
         <w:spacing w:before="100" w:after="100" w:beforeAutospacing="1" w:afterAutospacing="1" w:line="240" w:lineRule="auto"/>
         <w:rPr>
           <w:rFonts w:ascii="Times New Roman" w:hAnsi="Times New Roman" w:eastAsia="Times New Roman" w:cs="Times New Roman"/>
-          <w:highlight w:val="red"/>
-          <w:sz w:val="24"/>
-          <w:szCs w:val="24"/>
-          <w:lang w:eastAsia="ru-ru"/>
-        </w:rPr>
-      </w:pPr>
-      <w:r>
-        <w:rPr>
-          <w:rFonts w:ascii="Times New Roman" w:hAnsi="Times New Roman" w:eastAsia="Times New Roman" w:cs="Times New Roman"/>
-          <w:highlight w:val="red"/>
-          <w:sz w:val="24"/>
-          <w:szCs w:val="24"/>
-          <w:lang w:eastAsia="ru-ru"/>
-        </w:rPr>
-        <w:t>Проверить возможность выбора конкретной даты и времени для расписания.</w:t>
+          <w:highlight w:val="green"/>
+          <w:sz w:val="24"/>
+          <w:szCs w:val="24"/>
+          <w:lang w:eastAsia="ru-ru"/>
+        </w:rPr>
+      </w:pPr>
+      <w:r>
+        <w:rPr>
+          <w:rFonts w:ascii="Times New Roman" w:hAnsi="Times New Roman" w:eastAsia="Times New Roman" w:cs="Times New Roman"/>
+          <w:highlight w:val="green"/>
+          <w:sz w:val="24"/>
+          <w:szCs w:val="24"/>
+          <w:lang w:eastAsia="ru-ru"/>
+        </w:rPr>
+        <w:t>Проверить возможность добавления маршрута в «Избранное» на сайте и в приложении.</w:t>
       </w:r>
     </w:p>
     <w:p>
@@ -677,21 +643,57 @@
         <w:spacing w:before="100" w:after="100" w:beforeAutospacing="1" w:afterAutospacing="1" w:line="240" w:lineRule="auto"/>
         <w:rPr>
           <w:rFonts w:ascii="Times New Roman" w:hAnsi="Times New Roman" w:eastAsia="Times New Roman" w:cs="Times New Roman"/>
-          <w:highlight w:val="red"/>
-          <w:sz w:val="24"/>
-          <w:szCs w:val="24"/>
-          <w:lang w:eastAsia="ru-ru"/>
-        </w:rPr>
-      </w:pPr>
-      <w:r>
-        <w:rPr>
-          <w:rFonts w:ascii="Times New Roman" w:hAnsi="Times New Roman" w:eastAsia="Times New Roman" w:cs="Times New Roman"/>
-          <w:highlight w:val="red"/>
-          <w:sz w:val="24"/>
-          <w:szCs w:val="24"/>
-          <w:lang w:eastAsia="ru-ru"/>
-        </w:rPr>
-        <w:t>Проверить отображение расписания на основе заданных параметров (например, маршруты по определённым типам транспорта: автобус, поезд).</w:t>
+          <w:highlight w:val="green"/>
+          <w:sz w:val="24"/>
+          <w:szCs w:val="24"/>
+          <w:lang w:eastAsia="ru-ru"/>
+        </w:rPr>
+      </w:pPr>
+      <w:r>
+        <w:rPr>
+          <w:rFonts w:ascii="Times New Roman" w:hAnsi="Times New Roman" w:eastAsia="Times New Roman" w:cs="Times New Roman"/>
+          <w:highlight w:val="green"/>
+          <w:sz w:val="24"/>
+          <w:szCs w:val="24"/>
+          <w:lang w:eastAsia="ru-ru"/>
+        </w:rPr>
+        <w:t>Проверить сохранение маршрута в «Избранное» после обновления страницы или выхода из приложения.</w:t>
+      </w:r>
+    </w:p>
+    <w:p>
+      <w:pPr>
+        <w:numPr>
+          <w:ilvl w:val="0"/>
+          <w:numId w:val="5"/>
+        </w:numPr>
+        <w:ind w:left="720" w:hanging="360"/>
+        <w:spacing w:before="100" w:after="100" w:beforeAutospacing="1" w:afterAutospacing="1" w:line="240" w:lineRule="auto"/>
+        <w:rPr>
+          <w:rFonts w:ascii="Times New Roman" w:hAnsi="Times New Roman" w:eastAsia="Times New Roman" w:cs="Times New Roman"/>
+          <w:sz w:val="24"/>
+          <w:szCs w:val="24"/>
+          <w:lang w:eastAsia="ru-ru"/>
+        </w:rPr>
+      </w:pPr>
+      <w:r>
+        <w:rPr>
+          <w:rFonts w:ascii="Times New Roman" w:hAnsi="Times New Roman" w:eastAsia="Times New Roman" w:cs="Times New Roman"/>
+          <w:b/>
+          <w:bCs/>
+          <w:sz w:val="24"/>
+          <w:szCs w:val="24"/>
+          <w:lang w:eastAsia="ru-ru"/>
+        </w:rPr>
+        <w:t>Отображение карты</w:t>
+      </w:r>
+      <w:r>
+        <w:rPr>
+          <w:rFonts w:ascii="Times New Roman" w:hAnsi="Times New Roman" w:eastAsia="Times New Roman" w:cs="Times New Roman"/>
+          <w:sz w:val="24"/>
+          <w:szCs w:val="24"/>
+          <w:lang w:eastAsia="ru-ru"/>
+        </w:rPr>
+        <w:t>:</w:t>
       </w:r>
     </w:p>
     <w:p>
@@ -704,57 +706,21 @@
         <w:spacing w:before="100" w:after="100" w:beforeAutospacing="1" w:afterAutospacing="1" w:line="240" w:lineRule="auto"/>
         <w:rPr>
           <w:rFonts w:ascii="Times New Roman" w:hAnsi="Times New Roman" w:eastAsia="Times New Roman" w:cs="Times New Roman"/>
-          <w:highlight w:val="red"/>
-          <w:sz w:val="24"/>
-          <w:szCs w:val="24"/>
-          <w:lang w:eastAsia="ru-ru"/>
-        </w:rPr>
-      </w:pPr>
-      <w:r>
-        <w:rPr>
-          <w:rFonts w:ascii="Times New Roman" w:hAnsi="Times New Roman" w:eastAsia="Times New Roman" w:cs="Times New Roman"/>
-          <w:highlight w:val="red"/>
-          <w:sz w:val="24"/>
-          <w:szCs w:val="24"/>
-          <w:lang w:eastAsia="ru-ru"/>
-        </w:rPr>
-        <w:t>Проверить правильность работы фильтров (например, "только прямые маршруты").</w:t>
-      </w:r>
-    </w:p>
-    <w:p>
-      <w:pPr>
-        <w:numPr>
-          <w:ilvl w:val="0"/>
-          <w:numId w:val="5"/>
-        </w:numPr>
-        <w:ind w:left="720" w:hanging="360"/>
-        <w:spacing w:before="100" w:after="100" w:beforeAutospacing="1" w:afterAutospacing="1" w:line="240" w:lineRule="auto"/>
-        <w:rPr>
-          <w:rFonts w:ascii="Times New Roman" w:hAnsi="Times New Roman" w:eastAsia="Times New Roman" w:cs="Times New Roman"/>
-          <w:sz w:val="24"/>
-          <w:szCs w:val="24"/>
-          <w:lang w:eastAsia="ru-ru"/>
-        </w:rPr>
-      </w:pPr>
-      <w:r>
-        <w:rPr>
-          <w:rFonts w:ascii="Times New Roman" w:hAnsi="Times New Roman" w:eastAsia="Times New Roman" w:cs="Times New Roman"/>
-          <w:b/>
-          <w:bCs/>
-          <w:sz w:val="24"/>
-          <w:szCs w:val="24"/>
-          <w:lang w:eastAsia="ru-ru"/>
-        </w:rPr>
-        <w:t>Добавление маршрута в «Избранное»</w:t>
-      </w:r>
-      <w:r>
-        <w:rPr>
-          <w:rFonts w:ascii="Times New Roman" w:hAnsi="Times New Roman" w:eastAsia="Times New Roman" w:cs="Times New Roman"/>
-          <w:sz w:val="24"/>
-          <w:szCs w:val="24"/>
-          <w:lang w:eastAsia="ru-ru"/>
-        </w:rPr>
-        <w:t>:</w:t>
+          <w:highlight w:val="green"/>
+          <w:sz w:val="24"/>
+          <w:szCs w:val="24"/>
+          <w:lang w:eastAsia="ru-ru"/>
+        </w:rPr>
+      </w:pPr>
+      <w:r>
+        <w:rPr>
+          <w:rFonts w:ascii="Times New Roman" w:hAnsi="Times New Roman" w:eastAsia="Times New Roman" w:cs="Times New Roman"/>
+          <w:highlight w:val="green"/>
+          <w:sz w:val="24"/>
+          <w:szCs w:val="24"/>
+          <w:lang w:eastAsia="ru-ru"/>
+        </w:rPr>
+        <w:t>Проверить загрузку карты на странице маршрута и корректность отображения маршрута на карте.</w:t>
       </w:r>
     </w:p>
     <w:p>
@@ -767,19 +733,21 @@
         <w:spacing w:before="100" w:after="100" w:beforeAutospacing="1" w:afterAutospacing="1" w:line="240" w:lineRule="auto"/>
         <w:rPr>
           <w:rFonts w:ascii="Times New Roman" w:hAnsi="Times New Roman" w:eastAsia="Times New Roman" w:cs="Times New Roman"/>
-          <w:sz w:val="24"/>
-          <w:szCs w:val="24"/>
-          <w:lang w:eastAsia="ru-ru"/>
-        </w:rPr>
-      </w:pPr>
-      <w:r>
-        <w:rPr>
-          <w:rFonts w:ascii="Times New Roman" w:hAnsi="Times New Roman" w:eastAsia="Times New Roman" w:cs="Times New Roman"/>
-          <w:sz w:val="24"/>
-          <w:szCs w:val="24"/>
-          <w:lang w:eastAsia="ru-ru"/>
-        </w:rPr>
-        <w:t>Проверить возможность добавления маршрута в «Избранное» на сайте и в приложении.</w:t>
+          <w:highlight w:val="green"/>
+          <w:sz w:val="24"/>
+          <w:szCs w:val="24"/>
+          <w:lang w:eastAsia="ru-ru"/>
+        </w:rPr>
+      </w:pPr>
+      <w:r>
+        <w:rPr>
+          <w:rFonts w:ascii="Times New Roman" w:hAnsi="Times New Roman" w:eastAsia="Times New Roman" w:cs="Times New Roman"/>
+          <w:highlight w:val="green"/>
+          <w:sz w:val="24"/>
+          <w:szCs w:val="24"/>
+          <w:lang w:eastAsia="ru-ru"/>
+        </w:rPr>
+        <w:t xml:space="preserve">Протестировать интерактивные элементы карты (например, увеличение/уменьшение, </w:t>
       </w:r>
     </w:p>
     <w:p>
@@ -792,67 +760,6 @@
         <w:spacing w:before="100" w:after="100" w:beforeAutospacing="1" w:afterAutospacing="1" w:line="240" w:lineRule="auto"/>
         <w:rPr>
           <w:rFonts w:ascii="Times New Roman" w:hAnsi="Times New Roman" w:eastAsia="Times New Roman" w:cs="Times New Roman"/>
-          <w:sz w:val="24"/>
-          <w:szCs w:val="24"/>
-          <w:lang w:eastAsia="ru-ru"/>
-        </w:rPr>
-      </w:pPr>
-      <w:r>
-        <w:rPr>
-          <w:rFonts w:ascii="Times New Roman" w:hAnsi="Times New Roman" w:eastAsia="Times New Roman" w:cs="Times New Roman"/>
-          <w:sz w:val="24"/>
-          <w:szCs w:val="24"/>
-          <w:lang w:eastAsia="ru-ru"/>
-        </w:rPr>
-        <w:t>Проверить сохранение маршрута в «Избранное» после обновления страницы или выхода из приложения.</w:t>
-      </w:r>
-    </w:p>
-    <w:p>
-      <w:pPr>
-        <w:numPr>
-          <w:ilvl w:val="0"/>
-          <w:numId w:val="5"/>
-        </w:numPr>
-        <w:ind w:left="720" w:hanging="360"/>
-        <w:spacing w:before="100" w:after="100" w:beforeAutospacing="1" w:afterAutospacing="1" w:line="240" w:lineRule="auto"/>
-        <w:rPr>
-          <w:rFonts w:ascii="Times New Roman" w:hAnsi="Times New Roman" w:eastAsia="Times New Roman" w:cs="Times New Roman"/>
-          <w:sz w:val="24"/>
-          <w:szCs w:val="24"/>
-          <w:lang w:eastAsia="ru-ru"/>
-        </w:rPr>
-      </w:pPr>
-      <w:r>
-        <w:rPr>
-          <w:rFonts w:ascii="Times New Roman" w:hAnsi="Times New Roman" w:eastAsia="Times New Roman" w:cs="Times New Roman"/>
-          <w:b/>
-          <w:bCs/>
-          <w:sz w:val="24"/>
-          <w:szCs w:val="24"/>
-          <w:lang w:eastAsia="ru-ru"/>
-        </w:rPr>
-        <w:t>Отображение карты</w:t>
-      </w:r>
-      <w:r>
-        <w:rPr>
-          <w:rFonts w:ascii="Times New Roman" w:hAnsi="Times New Roman" w:eastAsia="Times New Roman" w:cs="Times New Roman"/>
-          <w:sz w:val="24"/>
-          <w:szCs w:val="24"/>
-          <w:lang w:eastAsia="ru-ru"/>
-        </w:rPr>
-        <w:t>:</w:t>
-      </w:r>
-    </w:p>
-    <w:p>
-      <w:pPr>
-        <w:numPr>
-          <w:ilvl w:val="1"/>
-          <w:numId w:val="5"/>
-        </w:numPr>
-        <w:ind w:left="1440" w:hanging="360"/>
-        <w:spacing w:before="100" w:after="100" w:beforeAutospacing="1" w:afterAutospacing="1" w:line="240" w:lineRule="auto"/>
-        <w:rPr>
-          <w:rFonts w:ascii="Times New Roman" w:hAnsi="Times New Roman" w:eastAsia="Times New Roman" w:cs="Times New Roman"/>
           <w:highlight w:val="green"/>
           <w:sz w:val="24"/>
           <w:szCs w:val="24"/>
@@ -867,174 +774,7 @@
           <w:szCs w:val="24"/>
           <w:lang w:eastAsia="ru-ru"/>
         </w:rPr>
-        <w:t>Проверить загрузку карты на странице маршрута и корректность отображения маршрута на карте.</w:t>
-      </w:r>
-    </w:p>
-    <w:p>
-      <w:pPr>
-        <w:numPr>
-          <w:ilvl w:val="1"/>
-          <w:numId w:val="5"/>
-        </w:numPr>
-        <w:ind w:left="1440" w:hanging="360"/>
-        <w:spacing w:before="100" w:after="100" w:beforeAutospacing="1" w:afterAutospacing="1" w:line="240" w:lineRule="auto"/>
-        <w:rPr>
-          <w:rFonts w:ascii="Times New Roman" w:hAnsi="Times New Roman" w:eastAsia="Times New Roman" w:cs="Times New Roman"/>
-          <w:highlight w:val="green"/>
-          <w:sz w:val="24"/>
-          <w:szCs w:val="24"/>
-          <w:lang w:eastAsia="ru-ru"/>
-        </w:rPr>
-      </w:pPr>
-      <w:r>
-        <w:rPr>
-          <w:rFonts w:ascii="Times New Roman" w:hAnsi="Times New Roman" w:eastAsia="Times New Roman" w:cs="Times New Roman"/>
-          <w:highlight w:val="green"/>
-          <w:sz w:val="24"/>
-          <w:szCs w:val="24"/>
-          <w:lang w:eastAsia="ru-ru"/>
-        </w:rPr>
-        <w:t xml:space="preserve">Протестировать интерактивные элементы карты (например, увеличение/уменьшение, </w:t>
-      </w:r>
-    </w:p>
-    <w:p>
-      <w:pPr>
-        <w:numPr>
-          <w:ilvl w:val="1"/>
-          <w:numId w:val="5"/>
-        </w:numPr>
-        <w:ind w:left="1440" w:hanging="360"/>
-        <w:spacing w:before="100" w:after="100" w:beforeAutospacing="1" w:afterAutospacing="1" w:line="240" w:lineRule="auto"/>
-        <w:rPr>
-          <w:rFonts w:ascii="Times New Roman" w:hAnsi="Times New Roman" w:eastAsia="Times New Roman" w:cs="Times New Roman"/>
-          <w:sz w:val="24"/>
-          <w:szCs w:val="24"/>
-          <w:lang w:eastAsia="ru-ru"/>
-        </w:rPr>
-      </w:pPr>
-      <w:r>
-        <w:rPr>
-          <w:rFonts w:ascii="Times New Roman" w:hAnsi="Times New Roman" w:eastAsia="Times New Roman" w:cs="Times New Roman"/>
-          <w:sz w:val="24"/>
-          <w:szCs w:val="24"/>
-          <w:lang w:eastAsia="ru-ru"/>
-        </w:rPr>
-        <w:t>просмотр остановок).</w:t>
-      </w:r>
-    </w:p>
-    <w:p>
-      <w:pPr>
-        <w:numPr>
-          <w:ilvl w:val="0"/>
-          <w:numId w:val="5"/>
-        </w:numPr>
-        <w:ind w:left="720" w:hanging="360"/>
-        <w:spacing w:before="100" w:after="100" w:beforeAutospacing="1" w:afterAutospacing="1" w:line="240" w:lineRule="auto"/>
-        <w:rPr>
-          <w:rFonts w:ascii="Times New Roman" w:hAnsi="Times New Roman" w:eastAsia="Times New Roman" w:cs="Times New Roman"/>
-          <w:sz w:val="24"/>
-          <w:szCs w:val="24"/>
-          <w:lang w:eastAsia="ru-ru"/>
-        </w:rPr>
-      </w:pPr>
-      <w:r>
-        <w:rPr>
-          <w:rFonts w:ascii="Times New Roman" w:hAnsi="Times New Roman" w:eastAsia="Times New Roman" w:cs="Times New Roman"/>
-          <w:b/>
-          <w:bCs/>
-          <w:sz w:val="24"/>
-          <w:szCs w:val="24"/>
-          <w:lang w:eastAsia="ru-ru"/>
-        </w:rPr>
-        <w:t>Форма обратной связи</w:t>
-      </w:r>
-      <w:r>
-        <w:rPr>
-          <w:rFonts w:ascii="Times New Roman" w:hAnsi="Times New Roman" w:eastAsia="Times New Roman" w:cs="Times New Roman"/>
-          <w:sz w:val="24"/>
-          <w:szCs w:val="24"/>
-          <w:lang w:eastAsia="ru-ru"/>
-        </w:rPr>
-        <w:t>:</w:t>
-      </w:r>
-    </w:p>
-    <w:p>
-      <w:pPr>
-        <w:numPr>
-          <w:ilvl w:val="1"/>
-          <w:numId w:val="5"/>
-        </w:numPr>
-        <w:ind w:left="1440" w:hanging="360"/>
-        <w:spacing w:before="100" w:after="100" w:beforeAutospacing="1" w:afterAutospacing="1" w:line="240" w:lineRule="auto"/>
-        <w:rPr>
-          <w:rFonts w:ascii="Times New Roman" w:hAnsi="Times New Roman" w:eastAsia="Times New Roman" w:cs="Times New Roman"/>
-          <w:sz w:val="24"/>
-          <w:szCs w:val="24"/>
-          <w:lang w:eastAsia="ru-ru"/>
-        </w:rPr>
-      </w:pPr>
-      <w:r>
-        <w:rPr>
-          <w:rFonts w:ascii="Times New Roman" w:hAnsi="Times New Roman" w:eastAsia="Times New Roman" w:cs="Times New Roman"/>
-          <w:sz w:val="24"/>
-          <w:szCs w:val="24"/>
-          <w:lang w:eastAsia="ru-ru"/>
-        </w:rPr>
-        <w:t>Проверить работоспособность формы обратной связи и валидацию полей (например, обязательные поля).</w:t>
-      </w:r>
-    </w:p>
-    <w:p>
-      <w:pPr>
-        <w:numPr>
-          <w:ilvl w:val="1"/>
-          <w:numId w:val="5"/>
-        </w:numPr>
-        <w:ind w:left="1440" w:hanging="360"/>
-        <w:spacing w:before="100" w:after="100" w:beforeAutospacing="1" w:afterAutospacing="1" w:line="240" w:lineRule="auto"/>
-        <w:rPr>
-          <w:rFonts w:ascii="Times New Roman" w:hAnsi="Times New Roman" w:eastAsia="Times New Roman" w:cs="Times New Roman"/>
-          <w:sz w:val="24"/>
-          <w:szCs w:val="24"/>
-          <w:lang w:eastAsia="ru-ru"/>
-        </w:rPr>
-      </w:pPr>
-      <w:r>
-        <w:rPr>
-          <w:rFonts w:ascii="Times New Roman" w:hAnsi="Times New Roman" w:eastAsia="Times New Roman" w:cs="Times New Roman"/>
-          <w:sz w:val="24"/>
-          <w:szCs w:val="24"/>
-          <w:lang w:eastAsia="ru-ru"/>
-        </w:rPr>
-        <w:t>Проверить отправку формы с корректно заполненными данными и поведение при ошибках (например, пустые поля).</w:t>
-      </w:r>
-    </w:p>
-    <w:p>
-      <w:pPr>
-        <w:spacing w:after="0" w:line="240" w:lineRule="auto"/>
-        <w:rPr>
-          <w:rFonts w:ascii="Times New Roman" w:hAnsi="Times New Roman" w:eastAsia="Times New Roman" w:cs="Times New Roman"/>
-          <w:sz w:val="24"/>
-          <w:szCs w:val="24"/>
-          <w:lang w:eastAsia="ru-ru"/>
-        </w:rPr>
-      </w:pPr>
-      <w:r/>
-      <w:r>
-        <w:rPr>
-          <w:noProof/>
-        </w:rPr>
-        <w:pict>
-          <v:rect id="_x0000_i1028" style="width:0.00pt;height:1.50pt" o:hr="t" o:hrpct="1000" o:hralign="center" o:hrstd="t" fillcolor="#a0a0a0" stroked="f"/>
-        </w:pict>
-      </w:r>
-      <w:r/>
-      <w:r>
-        <w:rPr>
-          <w:rFonts w:ascii="Times New Roman" w:hAnsi="Times New Roman" w:eastAsia="Times New Roman" w:cs="Times New Roman"/>
-          <w:sz w:val="24"/>
-          <w:szCs w:val="24"/>
-          <w:lang w:eastAsia="ru-ru"/>
-        </w:rPr>
+        <w:t>+ просмотр остановок).</w:t>
       </w:r>
     </w:p>
     <w:p>
@@ -1183,15 +923,17 @@
         <w:spacing w:before="100" w:after="100" w:beforeAutospacing="1" w:afterAutospacing="1" w:line="240" w:lineRule="auto"/>
         <w:rPr>
           <w:rFonts w:ascii="Times New Roman" w:hAnsi="Times New Roman" w:eastAsia="Times New Roman" w:cs="Times New Roman"/>
-          <w:sz w:val="24"/>
-          <w:szCs w:val="24"/>
-          <w:lang w:eastAsia="ru-ru"/>
-        </w:rPr>
-      </w:pPr>
-      <w:r>
-        <w:rPr>
-          <w:rFonts w:ascii="Times New Roman" w:hAnsi="Times New Roman" w:eastAsia="Times New Roman" w:cs="Times New Roman"/>
-          <w:b/>
+          <w:highlight w:val="green"/>
+          <w:sz w:val="24"/>
+          <w:szCs w:val="24"/>
+          <w:lang w:eastAsia="ru-ru"/>
+        </w:rPr>
+      </w:pPr>
+      <w:r>
+        <w:rPr>
+          <w:rFonts w:ascii="Times New Roman" w:hAnsi="Times New Roman" w:eastAsia="Times New Roman" w:cs="Times New Roman"/>
+          <w:b/>
+          <w:highlight w:val="green"/>
           <w:bCs/>
           <w:sz w:val="24"/>
           <w:szCs w:val="24"/>
@@ -1202,6 +944,7 @@
       <w:r>
         <w:rPr>
           <w:rFonts w:ascii="Times New Roman" w:hAnsi="Times New Roman" w:eastAsia="Times New Roman" w:cs="Times New Roman"/>
+          <w:highlight w:val="green"/>
           <w:sz w:val="24"/>
           <w:szCs w:val="24"/>
           <w:lang w:eastAsia="ru-ru"/>
@@ -1219,14 +962,16 @@
         <w:spacing w:before="100" w:after="100" w:beforeAutospacing="1" w:afterAutospacing="1" w:line="240" w:lineRule="auto"/>
         <w:rPr>
           <w:rFonts w:ascii="Times New Roman" w:hAnsi="Times New Roman" w:eastAsia="Times New Roman" w:cs="Times New Roman"/>
-          <w:sz w:val="24"/>
-          <w:szCs w:val="24"/>
-          <w:lang w:eastAsia="ru-ru"/>
-        </w:rPr>
-      </w:pPr>
-      <w:r>
-        <w:rPr>
-          <w:rFonts w:ascii="Times New Roman" w:hAnsi="Times New Roman" w:eastAsia="Times New Roman" w:cs="Times New Roman"/>
+          <w:highlight w:val="green"/>
+          <w:sz w:val="24"/>
+          <w:szCs w:val="24"/>
+          <w:lang w:eastAsia="ru-ru"/>
+        </w:rPr>
+      </w:pPr>
+      <w:r>
+        <w:rPr>
+          <w:rFonts w:ascii="Times New Roman" w:hAnsi="Times New Roman" w:eastAsia="Times New Roman" w:cs="Times New Roman"/>
+          <w:highlight w:val="green"/>
           <w:sz w:val="24"/>
           <w:szCs w:val="24"/>
           <w:lang w:eastAsia="ru-ru"/>
@@ -1244,14 +989,16 @@
         <w:spacing w:before="100" w:after="100" w:beforeAutospacing="1" w:afterAutospacing="1" w:line="240" w:lineRule="auto"/>
         <w:rPr>
           <w:rFonts w:ascii="Times New Roman" w:hAnsi="Times New Roman" w:eastAsia="Times New Roman" w:cs="Times New Roman"/>
-          <w:sz w:val="24"/>
-          <w:szCs w:val="24"/>
-          <w:lang w:eastAsia="ru-ru"/>
-        </w:rPr>
-      </w:pPr>
-      <w:r>
-        <w:rPr>
-          <w:rFonts w:ascii="Times New Roman" w:hAnsi="Times New Roman" w:eastAsia="Times New Roman" w:cs="Times New Roman"/>
+          <w:highlight w:val="green"/>
+          <w:sz w:val="24"/>
+          <w:szCs w:val="24"/>
+          <w:lang w:eastAsia="ru-ru"/>
+        </w:rPr>
+      </w:pPr>
+      <w:r>
+        <w:rPr>
+          <w:rFonts w:ascii="Times New Roman" w:hAnsi="Times New Roman" w:eastAsia="Times New Roman" w:cs="Times New Roman"/>
+          <w:highlight w:val="green"/>
           <w:sz w:val="24"/>
           <w:szCs w:val="24"/>
           <w:lang w:eastAsia="ru-ru"/>
@@ -1275,7 +1022,7 @@
           <w:noProof/>
         </w:rPr>
         <w:pict>
-          <v:rect id="_x0000_i1029" style="width:0.00pt;height:1.50pt" o:hr="t" o:hrpct="1000" o:hralign="center" o:hrstd="t" fillcolor="#a0a0a0" stroked="f"/>
+          <v:rect id="_x0000_i1028" style="width:0.00pt;height:1.50pt" o:hr="t" o:hrpct="1000" o:hralign="center" o:hrstd="t" fillcolor="#a0a0a0" stroked="f"/>
         </w:pict>
       </w:r>
       <w:r/>
@@ -1392,11 +1139,21 @@
       <w:r>
         <w:rPr>
           <w:rFonts w:ascii="Times New Roman" w:hAnsi="Times New Roman" w:eastAsia="Times New Roman" w:cs="Times New Roman"/>
-          <w:sz w:val="24"/>
-          <w:szCs w:val="24"/>
-          <w:lang w:eastAsia="ru-ru"/>
-        </w:rPr>
-        <w:t>Проверить корректность ответа на запросы поиска маршрутов, включая структуру данных (названия станций, время отправления/прибытия, длительность).</w:t>
+          <w:highlight w:val="green"/>
+          <w:sz w:val="24"/>
+          <w:szCs w:val="24"/>
+          <w:lang w:eastAsia="ru-ru"/>
+        </w:rPr>
+        <w:t>Проверить корректность ответа на запросы поиска маршрутов, включая структуру данных (названия станций, время отправления/прибытия, длительность)</w:t>
+      </w:r>
+      <w:r>
+        <w:rPr>
+          <w:rFonts w:ascii="Times New Roman" w:hAnsi="Times New Roman" w:eastAsia="Times New Roman" w:cs="Times New Roman"/>
+          <w:sz w:val="24"/>
+          <w:szCs w:val="24"/>
+          <w:lang w:eastAsia="ru-ru"/>
+        </w:rPr>
+        <w:t>.</w:t>
       </w:r>
     </w:p>
     <w:p>
@@ -1427,6 +1184,31 @@
     <w:p>
       <w:pPr>
         <w:numPr>
+          <w:ilvl w:val="1"/>
+          <w:numId w:val="6"/>
+        </w:numPr>
+        <w:ind w:left="1440" w:hanging="360"/>
+        <w:spacing w:before="100" w:after="100" w:beforeAutospacing="1" w:afterAutospacing="1" w:line="240" w:lineRule="auto"/>
+        <w:rPr>
+          <w:rFonts w:ascii="Times New Roman" w:hAnsi="Times New Roman" w:eastAsia="Times New Roman" w:cs="Times New Roman"/>
+          <w:sz w:val="24"/>
+          <w:szCs w:val="24"/>
+          <w:lang w:eastAsia="ru-ru"/>
+        </w:rPr>
+      </w:pPr>
+      <w:r>
+        <w:rPr>
+          <w:rFonts w:ascii="Times New Roman" w:hAnsi="Times New Roman" w:eastAsia="Times New Roman" w:cs="Times New Roman"/>
+          <w:sz w:val="24"/>
+          <w:szCs w:val="24"/>
+          <w:lang w:eastAsia="ru-ru"/>
+        </w:rPr>
+        <w:t>Протестировать запросы на расписание для разных типов транспорта.</w:t>
+      </w:r>
+    </w:p>
+    <w:p>
+      <w:pPr>
+        <w:numPr>
           <w:ilvl w:val="0"/>
           <w:numId w:val="6"/>
         </w:numPr>
@@ -1448,7 +1230,7 @@
           <w:szCs w:val="24"/>
           <w:lang w:eastAsia="ru-ru"/>
         </w:rPr>
-        <w:t>Запросы на расписание</w:t>
+        <w:t>Управление избранным</w:t>
       </w:r>
       <w:r>
         <w:rPr>
@@ -1470,19 +1252,21 @@
         <w:spacing w:before="100" w:after="100" w:beforeAutospacing="1" w:afterAutospacing="1" w:line="240" w:lineRule="auto"/>
         <w:rPr>
           <w:rFonts w:ascii="Times New Roman" w:hAnsi="Times New Roman" w:eastAsia="Times New Roman" w:cs="Times New Roman"/>
-          <w:sz w:val="24"/>
-          <w:szCs w:val="24"/>
-          <w:lang w:eastAsia="ru-ru"/>
-        </w:rPr>
-      </w:pPr>
-      <w:r>
-        <w:rPr>
-          <w:rFonts w:ascii="Times New Roman" w:hAnsi="Times New Roman" w:eastAsia="Times New Roman" w:cs="Times New Roman"/>
-          <w:sz w:val="24"/>
-          <w:szCs w:val="24"/>
-          <w:lang w:eastAsia="ru-ru"/>
-        </w:rPr>
-        <w:t>Проверить корректность ответа на запрос расписания по определённым станциям и времени.</w:t>
+          <w:highlight w:val="green"/>
+          <w:sz w:val="24"/>
+          <w:szCs w:val="24"/>
+          <w:lang w:eastAsia="ru-ru"/>
+        </w:rPr>
+      </w:pPr>
+      <w:r>
+        <w:rPr>
+          <w:rFonts w:ascii="Times New Roman" w:hAnsi="Times New Roman" w:eastAsia="Times New Roman" w:cs="Times New Roman"/>
+          <w:highlight w:val="green"/>
+          <w:sz w:val="24"/>
+          <w:szCs w:val="24"/>
+          <w:lang w:eastAsia="ru-ru"/>
+        </w:rPr>
+        <w:t>Проверить добавление и удаление маршрута в «Избранное» через API.</w:t>
       </w:r>
     </w:p>
     <w:p>
@@ -1507,92 +1291,6 @@
           <w:szCs w:val="24"/>
           <w:lang w:eastAsia="ru-ru"/>
         </w:rPr>
-        <w:t>Протестировать запросы на расписание для разных типов транспорта.</w:t>
-      </w:r>
-    </w:p>
-    <w:p>
-      <w:pPr>
-        <w:numPr>
-          <w:ilvl w:val="0"/>
-          <w:numId w:val="6"/>
-        </w:numPr>
-        <w:ind w:left="720" w:hanging="360"/>
-        <w:spacing w:before="100" w:after="100" w:beforeAutospacing="1" w:afterAutospacing="1" w:line="240" w:lineRule="auto"/>
-        <w:rPr>
-          <w:rFonts w:ascii="Times New Roman" w:hAnsi="Times New Roman" w:eastAsia="Times New Roman" w:cs="Times New Roman"/>
-          <w:sz w:val="24"/>
-          <w:szCs w:val="24"/>
-          <w:lang w:eastAsia="ru-ru"/>
-        </w:rPr>
-      </w:pPr>
-      <w:r>
-        <w:rPr>
-          <w:rFonts w:ascii="Times New Roman" w:hAnsi="Times New Roman" w:eastAsia="Times New Roman" w:cs="Times New Roman"/>
-          <w:b/>
-          <w:bCs/>
-          <w:sz w:val="24"/>
-          <w:szCs w:val="24"/>
-          <w:lang w:eastAsia="ru-ru"/>
-        </w:rPr>
-        <w:t>Управление избранным</w:t>
-      </w:r>
-      <w:r>
-        <w:rPr>
-          <w:rFonts w:ascii="Times New Roman" w:hAnsi="Times New Roman" w:eastAsia="Times New Roman" w:cs="Times New Roman"/>
-          <w:sz w:val="24"/>
-          <w:szCs w:val="24"/>
-          <w:lang w:eastAsia="ru-ru"/>
-        </w:rPr>
-        <w:t>:</w:t>
-      </w:r>
-    </w:p>
-    <w:p>
-      <w:pPr>
-        <w:numPr>
-          <w:ilvl w:val="1"/>
-          <w:numId w:val="6"/>
-        </w:numPr>
-        <w:ind w:left="1440" w:hanging="360"/>
-        <w:spacing w:before="100" w:after="100" w:beforeAutospacing="1" w:afterAutospacing="1" w:line="240" w:lineRule="auto"/>
-        <w:rPr>
-          <w:rFonts w:ascii="Times New Roman" w:hAnsi="Times New Roman" w:eastAsia="Times New Roman" w:cs="Times New Roman"/>
-          <w:sz w:val="24"/>
-          <w:szCs w:val="24"/>
-          <w:lang w:eastAsia="ru-ru"/>
-        </w:rPr>
-      </w:pPr>
-      <w:r>
-        <w:rPr>
-          <w:rFonts w:ascii="Times New Roman" w:hAnsi="Times New Roman" w:eastAsia="Times New Roman" w:cs="Times New Roman"/>
-          <w:sz w:val="24"/>
-          <w:szCs w:val="24"/>
-          <w:lang w:eastAsia="ru-ru"/>
-        </w:rPr>
-        <w:t>Проверить добавление и удаление маршрута в «Избранное» через API.</w:t>
-      </w:r>
-    </w:p>
-    <w:p>
-      <w:pPr>
-        <w:numPr>
-          <w:ilvl w:val="1"/>
-          <w:numId w:val="6"/>
-        </w:numPr>
-        <w:ind w:left="1440" w:hanging="360"/>
-        <w:spacing w:before="100" w:after="100" w:beforeAutospacing="1" w:afterAutospacing="1" w:line="240" w:lineRule="auto"/>
-        <w:rPr>
-          <w:rFonts w:ascii="Times New Roman" w:hAnsi="Times New Roman" w:eastAsia="Times New Roman" w:cs="Times New Roman"/>
-          <w:sz w:val="24"/>
-          <w:szCs w:val="24"/>
-          <w:lang w:eastAsia="ru-ru"/>
-        </w:rPr>
-      </w:pPr>
-      <w:r>
-        <w:rPr>
-          <w:rFonts w:ascii="Times New Roman" w:hAnsi="Times New Roman" w:eastAsia="Times New Roman" w:cs="Times New Roman"/>
-          <w:sz w:val="24"/>
-          <w:szCs w:val="24"/>
-          <w:lang w:eastAsia="ru-ru"/>
-        </w:rPr>
         <w:t>Проверить, что изменения, сделанные через API, корректно отображаются в пользовательском интерфейсе.</w:t>
       </w:r>
     </w:p>
@@ -1612,7 +1310,7 @@
           <w:noProof/>
         </w:rPr>
         <w:pict>
-          <v:rect id="_x0000_i1030" style="width:0.00pt;height:1.50pt" o:hr="t" o:hrpct="1000" o:hralign="center" o:hrstd="t" fillcolor="#a0a0a0" stroked="f"/>
+          <v:rect id="_x0000_i1029" style="width:0.00pt;height:1.50pt" o:hr="t" o:hrpct="1000" o:hralign="center" o:hrstd="t" fillcolor="#a0a0a0" stroked="f"/>
         </w:pict>
       </w:r>
       <w:r/>
@@ -1738,92 +1436,6 @@
     </w:p>
     <w:p>
       <w:pPr>
-        <w:numPr>
-          <w:ilvl w:val="0"/>
-          <w:numId w:val="3"/>
-        </w:numPr>
-        <w:ind w:left="720" w:hanging="360"/>
-        <w:spacing w:before="100" w:after="100" w:beforeAutospacing="1" w:afterAutospacing="1" w:line="240" w:lineRule="auto"/>
-        <w:rPr>
-          <w:rFonts w:ascii="Times New Roman" w:hAnsi="Times New Roman" w:eastAsia="Times New Roman" w:cs="Times New Roman"/>
-          <w:sz w:val="24"/>
-          <w:szCs w:val="24"/>
-          <w:lang w:eastAsia="ru-ru"/>
-        </w:rPr>
-      </w:pPr>
-      <w:r>
-        <w:rPr>
-          <w:rFonts w:ascii="Times New Roman" w:hAnsi="Times New Roman" w:eastAsia="Times New Roman" w:cs="Times New Roman"/>
-          <w:b/>
-          <w:bCs/>
-          <w:sz w:val="24"/>
-          <w:szCs w:val="24"/>
-          <w:lang w:eastAsia="ru-ru"/>
-        </w:rPr>
-        <w:t>Адаптивное тестирование</w:t>
-      </w:r>
-      <w:r>
-        <w:rPr>
-          <w:rFonts w:ascii="Times New Roman" w:hAnsi="Times New Roman" w:eastAsia="Times New Roman" w:cs="Times New Roman"/>
-          <w:sz w:val="24"/>
-          <w:szCs w:val="24"/>
-          <w:lang w:eastAsia="ru-ru"/>
-        </w:rPr>
-        <w:t>:</w:t>
-      </w:r>
-    </w:p>
-    <w:p>
-      <w:pPr>
-        <w:numPr>
-          <w:ilvl w:val="1"/>
-          <w:numId w:val="3"/>
-        </w:numPr>
-        <w:ind w:left="1440" w:hanging="360"/>
-        <w:spacing w:before="100" w:after="100" w:beforeAutospacing="1" w:afterAutospacing="1" w:line="240" w:lineRule="auto"/>
-        <w:rPr>
-          <w:rFonts w:ascii="Times New Roman" w:hAnsi="Times New Roman" w:eastAsia="Times New Roman" w:cs="Times New Roman"/>
-          <w:sz w:val="24"/>
-          <w:szCs w:val="24"/>
-          <w:lang w:eastAsia="ru-ru"/>
-        </w:rPr>
-      </w:pPr>
-      <w:r>
-        <w:rPr>
-          <w:rFonts w:ascii="Times New Roman" w:hAnsi="Times New Roman" w:eastAsia="Times New Roman" w:cs="Times New Roman"/>
-          <w:sz w:val="24"/>
-          <w:szCs w:val="24"/>
-          <w:lang w:eastAsia="ru-ru"/>
-        </w:rPr>
-        <w:t>Протестировать отображение сайта на различных устройствах (смартфоны, планшеты) и убедиться, что элементы корректно адаптируются под размеры экрана.</w:t>
-      </w:r>
-    </w:p>
-    <w:p>
-      <w:pPr>
-        <w:numPr>
-          <w:ilvl w:val="1"/>
-          <w:numId w:val="3"/>
-        </w:numPr>
-        <w:ind w:left="1440" w:hanging="360"/>
-        <w:spacing w:before="100" w:after="100" w:beforeAutospacing="1" w:afterAutospacing="1" w:line="240" w:lineRule="auto"/>
-        <w:rPr>
-          <w:rFonts w:ascii="Times New Roman" w:hAnsi="Times New Roman" w:eastAsia="Times New Roman" w:cs="Times New Roman"/>
-          <w:sz w:val="24"/>
-          <w:szCs w:val="24"/>
-          <w:lang w:eastAsia="ru-ru"/>
-        </w:rPr>
-      </w:pPr>
-      <w:r>
-        <w:rPr>
-          <w:rFonts w:ascii="Times New Roman" w:hAnsi="Times New Roman" w:eastAsia="Times New Roman" w:cs="Times New Roman"/>
-          <w:sz w:val="24"/>
-          <w:szCs w:val="24"/>
-          <w:lang w:eastAsia="ru-ru"/>
-        </w:rPr>
-        <w:t>Проверить работу элементов навигации и поиска на мобильных устройствах.</w:t>
-      </w:r>
-    </w:p>
-    <w:p>
-      <w:pPr>
         <w:spacing w:after="0" w:line="240" w:lineRule="auto"/>
         <w:rPr>
           <w:rFonts w:ascii="Times New Roman" w:hAnsi="Times New Roman" w:eastAsia="Times New Roman" w:cs="Times New Roman"/>
@@ -1838,7 +1450,7 @@
           <w:noProof/>
         </w:rPr>
         <w:pict>
-          <v:rect id="_x0000_i1031" style="width:0.00pt;height:1.50pt" o:hr="t" o:hrpct="1000" o:hralign="center" o:hrstd="t" fillcolor="#a0a0a0" stroked="f"/>
+          <v:rect id="_x0000_i1030" style="width:0.00pt;height:1.50pt" o:hr="t" o:hrpct="1000" o:hralign="center" o:hrstd="t" fillcolor="#a0a0a0" stroked="f"/>
         </w:pict>
       </w:r>
       <w:r/>
@@ -1925,7 +1537,7 @@
           <w:szCs w:val="24"/>
           <w:lang w:eastAsia="ru-ru"/>
         </w:rPr>
-        <w:t>Скорость загрузки страниц</w:t>
+        <w:t>Нагрузочное тестирование</w:t>
       </w:r>
       <w:r>
         <w:rPr>
@@ -1947,125 +1559,16 @@
         <w:spacing w:before="100" w:after="100" w:beforeAutospacing="1" w:afterAutospacing="1" w:line="240" w:lineRule="auto"/>
         <w:rPr>
           <w:rFonts w:ascii="Times New Roman" w:hAnsi="Times New Roman" w:eastAsia="Times New Roman" w:cs="Times New Roman"/>
-          <w:sz w:val="24"/>
-          <w:szCs w:val="24"/>
-          <w:lang w:eastAsia="ru-ru"/>
-        </w:rPr>
-      </w:pPr>
-      <w:r>
-        <w:rPr>
-          <w:rFonts w:ascii="Times New Roman" w:hAnsi="Times New Roman" w:eastAsia="Times New Roman" w:cs="Times New Roman"/>
-          <w:sz w:val="24"/>
-          <w:szCs w:val="24"/>
-          <w:lang w:eastAsia="ru-ru"/>
-        </w:rPr>
-        <w:t>Замерить время загрузки главной страницы, страницы маршрутов и карты при стандартной нагрузке.</w:t>
-      </w:r>
-    </w:p>
-    <w:p>
-      <w:pPr>
-        <w:numPr>
-          <w:ilvl w:val="1"/>
-          <w:numId w:val="7"/>
-        </w:numPr>
-        <w:ind w:left="1440" w:hanging="360"/>
-        <w:spacing w:before="100" w:after="100" w:beforeAutospacing="1" w:afterAutospacing="1" w:line="240" w:lineRule="auto"/>
-        <w:rPr>
-          <w:rFonts w:ascii="Times New Roman" w:hAnsi="Times New Roman" w:eastAsia="Times New Roman" w:cs="Times New Roman"/>
-          <w:sz w:val="24"/>
-          <w:szCs w:val="24"/>
-          <w:lang w:eastAsia="ru-ru"/>
-        </w:rPr>
-      </w:pPr>
-      <w:r>
-        <w:rPr>
-          <w:rFonts w:ascii="Times New Roman" w:hAnsi="Times New Roman" w:eastAsia="Times New Roman" w:cs="Times New Roman"/>
-          <w:sz w:val="24"/>
-          <w:szCs w:val="24"/>
-          <w:lang w:eastAsia="ru-ru"/>
-        </w:rPr>
-        <w:t>Убедиться, что ключевые элементы страницы, такие как формы поиска и расписание, загружаются быстро.</w:t>
-      </w:r>
-    </w:p>
-    <w:p>
-      <w:pPr>
-        <w:numPr>
-          <w:ilvl w:val="0"/>
-          <w:numId w:val="7"/>
-        </w:numPr>
-        <w:ind w:left="720" w:hanging="360"/>
-        <w:spacing w:before="100" w:after="100" w:beforeAutospacing="1" w:afterAutospacing="1" w:line="240" w:lineRule="auto"/>
-        <w:rPr>
-          <w:rFonts w:ascii="Times New Roman" w:hAnsi="Times New Roman" w:eastAsia="Times New Roman" w:cs="Times New Roman"/>
-          <w:sz w:val="24"/>
-          <w:szCs w:val="24"/>
-          <w:lang w:eastAsia="ru-ru"/>
-        </w:rPr>
-      </w:pPr>
-      <w:r>
-        <w:rPr>
-          <w:rFonts w:ascii="Times New Roman" w:hAnsi="Times New Roman" w:eastAsia="Times New Roman" w:cs="Times New Roman"/>
-          <w:b/>
-          <w:bCs/>
-          <w:sz w:val="24"/>
-          <w:szCs w:val="24"/>
-          <w:lang w:eastAsia="ru-ru"/>
-        </w:rPr>
-        <w:t>Нагрузочное тестирование</w:t>
-      </w:r>
-      <w:r>
-        <w:rPr>
-          <w:rFonts w:ascii="Times New Roman" w:hAnsi="Times New Roman" w:eastAsia="Times New Roman" w:cs="Times New Roman"/>
-          <w:sz w:val="24"/>
-          <w:szCs w:val="24"/>
-          <w:lang w:eastAsia="ru-ru"/>
-        </w:rPr>
-        <w:t>:</w:t>
-      </w:r>
-    </w:p>
-    <w:p>
-      <w:pPr>
-        <w:numPr>
-          <w:ilvl w:val="1"/>
-          <w:numId w:val="7"/>
-        </w:numPr>
-        <w:ind w:left="1440" w:hanging="360"/>
-        <w:spacing w:before="100" w:after="100" w:beforeAutospacing="1" w:afterAutospacing="1" w:line="240" w:lineRule="auto"/>
-        <w:rPr>
-          <w:rFonts w:ascii="Times New Roman" w:hAnsi="Times New Roman" w:eastAsia="Times New Roman" w:cs="Times New Roman"/>
-          <w:sz w:val="24"/>
-          <w:szCs w:val="24"/>
-          <w:lang w:eastAsia="ru-ru"/>
-        </w:rPr>
-      </w:pPr>
-      <w:r>
-        <w:rPr>
-          <w:rFonts w:ascii="Times New Roman" w:hAnsi="Times New Roman" w:eastAsia="Times New Roman" w:cs="Times New Roman"/>
-          <w:sz w:val="24"/>
-          <w:szCs w:val="24"/>
-          <w:lang w:eastAsia="ru-ru"/>
-        </w:rPr>
-        <w:t>Проверить работоспособность сайта под высоким трафиком (например, 100, 200 и 500 одновременных пользователей).</w:t>
-      </w:r>
-    </w:p>
-    <w:p>
-      <w:pPr>
-        <w:numPr>
-          <w:ilvl w:val="1"/>
-          <w:numId w:val="7"/>
-        </w:numPr>
-        <w:ind w:left="1440" w:hanging="360"/>
-        <w:spacing w:before="100" w:after="100" w:beforeAutospacing="1" w:afterAutospacing="1" w:line="240" w:lineRule="auto"/>
-        <w:rPr>
-          <w:rFonts w:ascii="Times New Roman" w:hAnsi="Times New Roman" w:eastAsia="Times New Roman" w:cs="Times New Roman"/>
-          <w:sz w:val="24"/>
-          <w:szCs w:val="24"/>
-          <w:lang w:eastAsia="ru-ru"/>
-        </w:rPr>
-      </w:pPr>
-      <w:r>
-        <w:rPr>
-          <w:rFonts w:ascii="Times New Roman" w:hAnsi="Times New Roman" w:eastAsia="Times New Roman" w:cs="Times New Roman"/>
+          <w:highlight w:val="green"/>
+          <w:sz w:val="24"/>
+          <w:szCs w:val="24"/>
+          <w:lang w:eastAsia="ru-ru"/>
+        </w:rPr>
+      </w:pPr>
+      <w:r>
+        <w:rPr>
+          <w:rFonts w:ascii="Times New Roman" w:hAnsi="Times New Roman" w:eastAsia="Times New Roman" w:cs="Times New Roman"/>
+          <w:highlight w:val="green"/>
           <w:sz w:val="24"/>
           <w:szCs w:val="24"/>
           <w:lang w:eastAsia="ru-ru"/>
@@ -2089,7 +1592,7 @@
           <w:noProof/>
         </w:rPr>
         <w:pict>
-          <v:rect id="_x0000_i1032" style="width:0.00pt;height:1.50pt" o:hr="t" o:hrpct="1000" o:hralign="center" o:hrstd="t" fillcolor="#a0a0a0" stroked="f"/>
+          <v:rect id="_x0000_i1031" style="width:0.00pt;height:1.50pt" o:hr="t" o:hrpct="1000" o:hralign="center" o:hrstd="t" fillcolor="#a0a0a0" stroked="f"/>
         </w:pict>
       </w:r>
       <w:r/>
@@ -2124,294 +1627,7 @@
           <w:szCs w:val="27"/>
           <w:lang w:eastAsia="ru-ru"/>
         </w:rPr>
-        <w:t>6. Автотестирование мобильного приложения</w:t>
-      </w:r>
-    </w:p>
-    <w:p>
-      <w:pPr>
-        <w:spacing w:before="100" w:after="100" w:beforeAutospacing="1" w:afterAutospacing="1" w:line="240" w:lineRule="auto"/>
-        <w:outlineLvl w:val="3"/>
-        <w:rPr>
-          <w:rFonts w:ascii="Times New Roman" w:hAnsi="Times New Roman" w:eastAsia="Times New Roman" w:cs="Times New Roman"/>
-          <w:b/>
-          <w:bCs/>
-          <w:sz w:val="24"/>
-          <w:szCs w:val="24"/>
-          <w:lang w:eastAsia="ru-ru"/>
-        </w:rPr>
-      </w:pPr>
-      <w:r>
-        <w:rPr>
-          <w:rFonts w:ascii="Times New Roman" w:hAnsi="Times New Roman" w:eastAsia="Times New Roman" w:cs="Times New Roman"/>
-          <w:b/>
-          <w:bCs/>
-          <w:sz w:val="24"/>
-          <w:szCs w:val="24"/>
-          <w:lang w:eastAsia="ru-ru"/>
-        </w:rPr>
-        <w:t>Сценарии автотестирования</w:t>
-      </w:r>
-    </w:p>
-    <w:p>
-      <w:pPr>
-        <w:numPr>
-          <w:ilvl w:val="0"/>
-          <w:numId w:val="1"/>
-        </w:numPr>
-        <w:ind w:left="720" w:hanging="360"/>
-        <w:spacing w:before="100" w:after="100" w:beforeAutospacing="1" w:afterAutospacing="1" w:line="240" w:lineRule="auto"/>
-        <w:rPr>
-          <w:rFonts w:ascii="Times New Roman" w:hAnsi="Times New Roman" w:eastAsia="Times New Roman" w:cs="Times New Roman"/>
-          <w:sz w:val="24"/>
-          <w:szCs w:val="24"/>
-          <w:lang w:eastAsia="ru-ru"/>
-        </w:rPr>
-      </w:pPr>
-      <w:r>
-        <w:rPr>
-          <w:rFonts w:ascii="Times New Roman" w:hAnsi="Times New Roman" w:eastAsia="Times New Roman" w:cs="Times New Roman"/>
-          <w:b/>
-          <w:bCs/>
-          <w:sz w:val="24"/>
-          <w:szCs w:val="24"/>
-          <w:lang w:eastAsia="ru-ru"/>
-        </w:rPr>
-        <w:t>Поиск маршрутов</w:t>
-      </w:r>
-      <w:r>
-        <w:rPr>
-          <w:rFonts w:ascii="Times New Roman" w:hAnsi="Times New Roman" w:eastAsia="Times New Roman" w:cs="Times New Roman"/>
-          <w:sz w:val="24"/>
-          <w:szCs w:val="24"/>
-          <w:lang w:eastAsia="ru-ru"/>
-        </w:rPr>
-        <w:t>:</w:t>
-      </w:r>
-    </w:p>
-    <w:p>
-      <w:pPr>
-        <w:numPr>
-          <w:ilvl w:val="1"/>
-          <w:numId w:val="1"/>
-        </w:numPr>
-        <w:ind w:left="1440" w:hanging="360"/>
-        <w:spacing w:before="100" w:after="100" w:beforeAutospacing="1" w:afterAutospacing="1" w:line="240" w:lineRule="auto"/>
-        <w:rPr>
-          <w:rFonts w:ascii="Times New Roman" w:hAnsi="Times New Roman" w:eastAsia="Times New Roman" w:cs="Times New Roman"/>
-          <w:sz w:val="24"/>
-          <w:szCs w:val="24"/>
-          <w:lang w:eastAsia="ru-ru"/>
-        </w:rPr>
-      </w:pPr>
-      <w:r>
-        <w:rPr>
-          <w:rFonts w:ascii="Times New Roman" w:hAnsi="Times New Roman" w:eastAsia="Times New Roman" w:cs="Times New Roman"/>
-          <w:sz w:val="24"/>
-          <w:szCs w:val="24"/>
-          <w:lang w:eastAsia="ru-ru"/>
-        </w:rPr>
-        <w:t>Проверить работу поиска в приложении и корректность отображения маршрутов.</w:t>
-      </w:r>
-    </w:p>
-    <w:p>
-      <w:pPr>
-        <w:numPr>
-          <w:ilvl w:val="1"/>
-          <w:numId w:val="1"/>
-        </w:numPr>
-        <w:ind w:left="1440" w:hanging="360"/>
-        <w:spacing w:before="100" w:after="100" w:beforeAutospacing="1" w:afterAutospacing="1" w:line="240" w:lineRule="auto"/>
-        <w:rPr>
-          <w:rFonts w:ascii="Times New Roman" w:hAnsi="Times New Roman" w:eastAsia="Times New Roman" w:cs="Times New Roman"/>
-          <w:sz w:val="24"/>
-          <w:szCs w:val="24"/>
-          <w:lang w:eastAsia="ru-ru"/>
-        </w:rPr>
-      </w:pPr>
-      <w:r>
-        <w:rPr>
-          <w:rFonts w:ascii="Times New Roman" w:hAnsi="Times New Roman" w:eastAsia="Times New Roman" w:cs="Times New Roman"/>
-          <w:sz w:val="24"/>
-          <w:szCs w:val="24"/>
-          <w:lang w:eastAsia="ru-ru"/>
-        </w:rPr>
-        <w:t>Протестировать фильтры маршрутов и отображение расписания.</w:t>
-      </w:r>
-    </w:p>
-    <w:p>
-      <w:pPr>
-        <w:numPr>
-          <w:ilvl w:val="0"/>
-          <w:numId w:val="1"/>
-        </w:numPr>
-        <w:ind w:left="720" w:hanging="360"/>
-        <w:spacing w:before="100" w:after="100" w:beforeAutospacing="1" w:afterAutospacing="1" w:line="240" w:lineRule="auto"/>
-        <w:rPr>
-          <w:rFonts w:ascii="Times New Roman" w:hAnsi="Times New Roman" w:eastAsia="Times New Roman" w:cs="Times New Roman"/>
-          <w:sz w:val="24"/>
-          <w:szCs w:val="24"/>
-          <w:lang w:eastAsia="ru-ru"/>
-        </w:rPr>
-      </w:pPr>
-      <w:r>
-        <w:rPr>
-          <w:rFonts w:ascii="Times New Roman" w:hAnsi="Times New Roman" w:eastAsia="Times New Roman" w:cs="Times New Roman"/>
-          <w:b/>
-          <w:bCs/>
-          <w:sz w:val="24"/>
-          <w:szCs w:val="24"/>
-          <w:lang w:eastAsia="ru-ru"/>
-        </w:rPr>
-        <w:t>Интерфейс и навигация</w:t>
-      </w:r>
-      <w:r>
-        <w:rPr>
-          <w:rFonts w:ascii="Times New Roman" w:hAnsi="Times New Roman" w:eastAsia="Times New Roman" w:cs="Times New Roman"/>
-          <w:sz w:val="24"/>
-          <w:szCs w:val="24"/>
-          <w:lang w:eastAsia="ru-ru"/>
-        </w:rPr>
-        <w:t>:</w:t>
-      </w:r>
-    </w:p>
-    <w:p>
-      <w:pPr>
-        <w:numPr>
-          <w:ilvl w:val="1"/>
-          <w:numId w:val="1"/>
-        </w:numPr>
-        <w:ind w:left="1440" w:hanging="360"/>
-        <w:spacing w:before="100" w:after="100" w:beforeAutospacing="1" w:afterAutospacing="1" w:line="240" w:lineRule="auto"/>
-        <w:rPr>
-          <w:rFonts w:ascii="Times New Roman" w:hAnsi="Times New Roman" w:eastAsia="Times New Roman" w:cs="Times New Roman"/>
-          <w:sz w:val="24"/>
-          <w:szCs w:val="24"/>
-          <w:lang w:eastAsia="ru-ru"/>
-        </w:rPr>
-      </w:pPr>
-      <w:r>
-        <w:rPr>
-          <w:rFonts w:ascii="Times New Roman" w:hAnsi="Times New Roman" w:eastAsia="Times New Roman" w:cs="Times New Roman"/>
-          <w:sz w:val="24"/>
-          <w:szCs w:val="24"/>
-          <w:lang w:eastAsia="ru-ru"/>
-        </w:rPr>
-        <w:t>Проверить корректность отображения элементов на экранах разного размера.</w:t>
-      </w:r>
-    </w:p>
-    <w:p>
-      <w:pPr>
-        <w:numPr>
-          <w:ilvl w:val="1"/>
-          <w:numId w:val="1"/>
-        </w:numPr>
-        <w:ind w:left="1440" w:hanging="360"/>
-        <w:spacing w:before="100" w:after="100" w:beforeAutospacing="1" w:afterAutospacing="1" w:line="240" w:lineRule="auto"/>
-        <w:rPr>
-          <w:rFonts w:ascii="Times New Roman" w:hAnsi="Times New Roman" w:eastAsia="Times New Roman" w:cs="Times New Roman"/>
-          <w:sz w:val="24"/>
-          <w:szCs w:val="24"/>
-          <w:lang w:eastAsia="ru-ru"/>
-        </w:rPr>
-      </w:pPr>
-      <w:r>
-        <w:rPr>
-          <w:rFonts w:ascii="Times New Roman" w:hAnsi="Times New Roman" w:eastAsia="Times New Roman" w:cs="Times New Roman"/>
-          <w:sz w:val="24"/>
-          <w:szCs w:val="24"/>
-          <w:lang w:eastAsia="ru-ru"/>
-        </w:rPr>
-        <w:t>Протестировать навигацию по вкладкам и доступность всех элементов интерфейса на iOS и Android.</w:t>
-      </w:r>
-    </w:p>
-    <w:p>
-      <w:pPr>
-        <w:numPr>
-          <w:ilvl w:val="0"/>
-          <w:numId w:val="1"/>
-        </w:numPr>
-        <w:ind w:left="720" w:hanging="360"/>
-        <w:spacing w:before="100" w:after="100" w:beforeAutospacing="1" w:afterAutospacing="1" w:line="240" w:lineRule="auto"/>
-        <w:rPr>
-          <w:rFonts w:ascii="Times New Roman" w:hAnsi="Times New Roman" w:eastAsia="Times New Roman" w:cs="Times New Roman"/>
-          <w:sz w:val="24"/>
-          <w:szCs w:val="24"/>
-          <w:lang w:eastAsia="ru-ru"/>
-        </w:rPr>
-      </w:pPr>
-      <w:r>
-        <w:rPr>
-          <w:rFonts w:ascii="Times New Roman" w:hAnsi="Times New Roman" w:eastAsia="Times New Roman" w:cs="Times New Roman"/>
-          <w:b/>
-          <w:bCs/>
-          <w:sz w:val="24"/>
-          <w:szCs w:val="24"/>
-          <w:lang w:eastAsia="ru-ru"/>
-        </w:rPr>
-        <w:t>Интерактивные элементы и карта</w:t>
-      </w:r>
-      <w:r>
-        <w:rPr>
-          <w:rFonts w:ascii="Times New Roman" w:hAnsi="Times New Roman" w:eastAsia="Times New Roman" w:cs="Times New Roman"/>
-          <w:sz w:val="24"/>
-          <w:szCs w:val="24"/>
-          <w:lang w:eastAsia="ru-ru"/>
-        </w:rPr>
-        <w:t>:</w:t>
-      </w:r>
-    </w:p>
-    <w:p>
-      <w:pPr>
-        <w:numPr>
-          <w:ilvl w:val="1"/>
-          <w:numId w:val="1"/>
-        </w:numPr>
-        <w:ind w:left="1440" w:hanging="360"/>
-        <w:spacing w:before="100" w:after="100" w:beforeAutospacing="1" w:afterAutospacing="1" w:line="240" w:lineRule="auto"/>
-        <w:rPr>
-          <w:rFonts w:ascii="Times New Roman" w:hAnsi="Times New Roman" w:eastAsia="Times New Roman" w:cs="Times New Roman"/>
-          <w:sz w:val="24"/>
-          <w:szCs w:val="24"/>
-          <w:lang w:eastAsia="ru-ru"/>
-        </w:rPr>
-      </w:pPr>
-      <w:r>
-        <w:rPr>
-          <w:rFonts w:ascii="Times New Roman" w:hAnsi="Times New Roman" w:eastAsia="Times New Roman" w:cs="Times New Roman"/>
-          <w:sz w:val="24"/>
-          <w:szCs w:val="24"/>
-          <w:lang w:eastAsia="ru-ru"/>
-        </w:rPr>
-        <w:t>Протестировать работу интерактивной карты и элементы управления (увеличение, уменьшение, переход к точке отправления).</w:t>
-      </w:r>
-    </w:p>
-    <w:p>
-      <w:pPr>
-        <w:numPr>
-          <w:ilvl w:val="1"/>
-          <w:numId w:val="1"/>
-        </w:numPr>
-        <w:ind w:left="1440" w:hanging="360"/>
-        <w:spacing w:before="100" w:after="100" w:beforeAutospacing="1" w:afterAutospacing="1" w:line="240" w:lineRule="auto"/>
-        <w:rPr>
-          <w:rFonts w:ascii="Times New Roman" w:hAnsi="Times New Roman" w:eastAsia="Times New Roman" w:cs="Times New Roman"/>
-          <w:sz w:val="24"/>
-          <w:szCs w:val="24"/>
-          <w:lang w:eastAsia="ru-ru"/>
-        </w:rPr>
-      </w:pPr>
-      <w:r>
-        <w:rPr>
-          <w:rFonts w:ascii="Times New Roman" w:hAnsi="Times New Roman" w:eastAsia="Times New Roman" w:cs="Times New Roman"/>
-          <w:sz w:val="24"/>
-          <w:szCs w:val="24"/>
-          <w:lang w:eastAsia="ru-ru"/>
-        </w:rPr>
-        <w:t>Проверить отображение маршрутов и остановок на карте.</w:t>
-      </w:r>
-    </w:p>
-    <w:p>
-      <w:r/>
+      </w:r>
     </w:p>
     <w:sectPr>
       <w:footnotePr>
